--- a/E tender Praposal done (1).docx
+++ b/E tender Praposal done (1).docx
@@ -55,7 +55,7 @@
                     </pic:cNvPicPr>
                   </pic:nvPicPr>
                   <pic:blipFill>
-                    <a:blip r:embed="rId5" cstate="print">
+                    <a:blip r:embed="rId6" cstate="print">
                       <a:extLst>
                         <a:ext uri="{28A0092B-C50C-407E-A947-70E740481C1C}">
                           <a14:useLocalDpi xmlns="" xmlns:wpc="http://schemas.microsoft.com/office/word/2010/wordprocessingCanvas" xmlns:mc="http://schemas.openxmlformats.org/markup-compatibility/2006" xmlns:o="urn:schemas-microsoft-com:office:office" xmlns:v="urn:schemas-microsoft-com:vml" xmlns:wp14="http://schemas.microsoft.com/office/word/2010/wordprocessingDrawing" xmlns:w10="urn:schemas-microsoft-com:office:word" xmlns:w="http://schemas.openxmlformats.org/wordprocessingml/2006/main" xmlns:w14="http://schemas.microsoft.com/office/word/2010/wordml" xmlns:w15="http://schemas.microsoft.com/office/word/2012/wordml" xmlns:wpg="http://schemas.microsoft.com/office/word/2010/wordprocessingGroup" xmlns:wpi="http://schemas.microsoft.com/office/word/2010/wordprocessingInk" xmlns:wps="http://schemas.microsoft.com/office/word/2010/wordprocessingShape" xmlns:a14="http://schemas.microsoft.com/office/drawing/2010/main" val="0"/>
@@ -3335,6 +3335,23 @@
         </w:rPr>
         <w:t xml:space="preserve"> on daily basis. This number is highly selective when compared to the thousands of videos uploaded on YouTube every minute.</w:t>
       </w:r>
+      <w:r>
+        <w:rPr>
+          <w:rFonts w:ascii="Times New Roman" w:hAnsi="Times New Roman" w:cs="Times New Roman"/>
+          <w:sz w:val="24"/>
+          <w:szCs w:val="24"/>
+        </w:rPr>
+        <w:t xml:space="preserve"> Basically trending video declared as just several hours after they are uploaded, so we are able to analyze trending video across </w:t>
+      </w:r>
+      <w:r>
+        <w:rPr>
+          <w:rFonts w:ascii="Times New Roman" w:hAnsi="Times New Roman" w:cs="Times New Roman"/>
+          <w:sz w:val="24"/>
+          <w:szCs w:val="24"/>
+        </w:rPr>
+        <w:lastRenderedPageBreak/>
+        <w:t>their lifecycle; this provides invaluable insight into their viewership time-series over critical period of lifetime.</w:t>
+      </w:r>
     </w:p>
     <w:p>
       <w:pPr>
@@ -3874,7 +3891,16 @@
           <w:sz w:val="24"/>
           <w:szCs w:val="24"/>
         </w:rPr>
-        <w:t>revolutionising businesses, transforming organisations and forcing c</w:t>
+        <w:t xml:space="preserve">revolutionising businesses, transforming </w:t>
+      </w:r>
+      <w:r>
+        <w:rPr>
+          <w:rFonts w:ascii="Times New Roman" w:hAnsi="Times New Roman" w:cs="Times New Roman"/>
+          <w:sz w:val="24"/>
+          <w:szCs w:val="24"/>
+        </w:rPr>
+        <w:lastRenderedPageBreak/>
+        <w:t>organisations and forcing c</w:t>
       </w:r>
       <w:r>
         <w:rPr>
@@ -3906,7 +3932,654 @@
           <w:sz w:val="24"/>
           <w:szCs w:val="24"/>
         </w:rPr>
-        <w:t xml:space="preserve">people and </w:t>
+        <w:t xml:space="preserve">people and process issues, through the introduction of e-tendering </w:t>
+      </w:r>
+      <w:r>
+        <w:rPr>
+          <w:rFonts w:ascii="Times New Roman" w:hAnsi="Times New Roman" w:cs="Times New Roman"/>
+          <w:sz w:val="24"/>
+          <w:szCs w:val="24"/>
+        </w:rPr>
+        <w:t xml:space="preserve">in a collaborative environment. </w:t>
+      </w:r>
+      <w:r>
+        <w:rPr>
+          <w:rFonts w:ascii="Times New Roman" w:hAnsi="Times New Roman" w:cs="Times New Roman"/>
+          <w:sz w:val="24"/>
+          <w:szCs w:val="24"/>
+        </w:rPr>
+        <w:t>In implementing e-tendering, perhaps the most important crit</w:t>
+      </w:r>
+      <w:r>
+        <w:rPr>
+          <w:rFonts w:ascii="Times New Roman" w:hAnsi="Times New Roman" w:cs="Times New Roman"/>
+          <w:sz w:val="24"/>
+          <w:szCs w:val="24"/>
+        </w:rPr>
+        <w:t xml:space="preserve">ical success factor is that all </w:t>
+      </w:r>
+      <w:r>
+        <w:rPr>
+          <w:rFonts w:ascii="Times New Roman" w:hAnsi="Times New Roman" w:cs="Times New Roman"/>
+          <w:sz w:val="24"/>
+          <w:szCs w:val="24"/>
+        </w:rPr>
+        <w:t>changes in the organisationmust be proc</w:t>
+      </w:r>
+      <w:r>
+        <w:rPr>
+          <w:rFonts w:ascii="Times New Roman" w:hAnsi="Times New Roman" w:cs="Times New Roman"/>
+          <w:sz w:val="24"/>
+          <w:szCs w:val="24"/>
+        </w:rPr>
+        <w:t>ess-led, and not technology-led[5]</w:t>
+      </w:r>
+      <w:r>
+        <w:rPr>
+          <w:rFonts w:ascii="Times New Roman" w:hAnsi="Times New Roman" w:cs="Times New Roman"/>
+          <w:sz w:val="24"/>
+          <w:szCs w:val="24"/>
+        </w:rPr>
+        <w:t>.</w:t>
+      </w:r>
+    </w:p>
+    <w:p>
+      <w:pPr>
+        <w:spacing w:line="360" w:lineRule="auto"/>
+        <w:ind w:firstLine="720"/>
+        <w:jc w:val="both"/>
+        <w:rPr>
+          <w:rFonts w:ascii="Times New Roman" w:hAnsi="Times New Roman" w:cs="Times New Roman"/>
+          <w:sz w:val="24"/>
+          <w:szCs w:val="24"/>
+        </w:rPr>
+      </w:pPr>
+      <w:r>
+        <w:rPr>
+          <w:rFonts w:ascii="Times New Roman" w:hAnsi="Times New Roman" w:cs="Times New Roman"/>
+          <w:sz w:val="24"/>
+          <w:szCs w:val="24"/>
+        </w:rPr>
+        <w:t>Information and Communic</w:t>
+      </w:r>
+      <w:r>
+        <w:rPr>
+          <w:rFonts w:ascii="Times New Roman" w:hAnsi="Times New Roman" w:cs="Times New Roman"/>
+          <w:sz w:val="24"/>
+          <w:szCs w:val="24"/>
+        </w:rPr>
+        <w:t xml:space="preserve">ation Technology plays dominant </w:t>
+      </w:r>
+      <w:r>
+        <w:rPr>
+          <w:rFonts w:ascii="Times New Roman" w:hAnsi="Times New Roman" w:cs="Times New Roman"/>
+          <w:sz w:val="24"/>
+          <w:szCs w:val="24"/>
+        </w:rPr>
+        <w:t>role in all business undertaken by the government. If allinteractions with government can be done through single</w:t>
+      </w:r>
+      <w:r>
+        <w:rPr>
+          <w:rFonts w:ascii="Times New Roman" w:hAnsi="Times New Roman" w:cs="Times New Roman"/>
+          <w:sz w:val="24"/>
+          <w:szCs w:val="24"/>
+        </w:rPr>
+        <w:t xml:space="preserve">counter </w:t>
+      </w:r>
+      <w:r>
+        <w:rPr>
+          <w:rFonts w:ascii="Times New Roman" w:hAnsi="Times New Roman" w:cs="Times New Roman"/>
+          <w:sz w:val="24"/>
+          <w:szCs w:val="24"/>
+        </w:rPr>
+        <w:t>24x7, without waiting i</w:t>
+      </w:r>
+      <w:r>
+        <w:rPr>
+          <w:rFonts w:ascii="Times New Roman" w:hAnsi="Times New Roman" w:cs="Times New Roman"/>
+          <w:sz w:val="24"/>
+          <w:szCs w:val="24"/>
+        </w:rPr>
+        <w:t xml:space="preserve">n lines at the leisure of house </w:t>
+      </w:r>
+      <w:r>
+        <w:rPr>
+          <w:rFonts w:ascii="Times New Roman" w:hAnsi="Times New Roman" w:cs="Times New Roman"/>
+          <w:sz w:val="24"/>
+          <w:szCs w:val="24"/>
+        </w:rPr>
+        <w:t>than it will be highly convenient</w:t>
+      </w:r>
+      <w:r>
+        <w:rPr>
+          <w:rFonts w:ascii="Times New Roman" w:hAnsi="Times New Roman" w:cs="Times New Roman"/>
+          <w:sz w:val="24"/>
+          <w:szCs w:val="24"/>
+        </w:rPr>
+        <w:t xml:space="preserve"> to all citizens. This will not </w:t>
+      </w:r>
+      <w:r>
+        <w:rPr>
+          <w:rFonts w:ascii="Times New Roman" w:hAnsi="Times New Roman" w:cs="Times New Roman"/>
+          <w:sz w:val="24"/>
+          <w:szCs w:val="24"/>
+        </w:rPr>
+        <w:t>facilitate the government to avoid corruption and reach peopledirectly, it will additionall</w:t>
+      </w:r>
+      <w:r>
+        <w:rPr>
+          <w:rFonts w:ascii="Times New Roman" w:hAnsi="Times New Roman" w:cs="Times New Roman"/>
+          <w:sz w:val="24"/>
+          <w:szCs w:val="24"/>
+        </w:rPr>
+        <w:t xml:space="preserve">y help government agencies in </w:t>
+      </w:r>
+      <w:r>
+        <w:rPr>
+          <w:rFonts w:ascii="Times New Roman" w:hAnsi="Times New Roman" w:cs="Times New Roman"/>
+          <w:sz w:val="24"/>
+          <w:szCs w:val="24"/>
+        </w:rPr>
+        <w:t>rising operational efficiencies</w:t>
+      </w:r>
+      <w:r>
+        <w:rPr>
+          <w:rFonts w:ascii="Times New Roman" w:hAnsi="Times New Roman" w:cs="Times New Roman"/>
+          <w:sz w:val="24"/>
+          <w:szCs w:val="24"/>
+        </w:rPr>
+        <w:t xml:space="preserve">, scale back project costs, and </w:t>
+      </w:r>
+      <w:r>
+        <w:rPr>
+          <w:rFonts w:ascii="Times New Roman" w:hAnsi="Times New Roman" w:cs="Times New Roman"/>
+          <w:sz w:val="24"/>
+          <w:szCs w:val="24"/>
+        </w:rPr>
+        <w:t xml:space="preserve">become citizen-friendly </w:t>
+      </w:r>
+      <w:r>
+        <w:rPr>
+          <w:rFonts w:ascii="Times New Roman" w:hAnsi="Times New Roman" w:cs="Times New Roman"/>
+          <w:sz w:val="24"/>
+          <w:szCs w:val="24"/>
+        </w:rPr>
+        <w:t xml:space="preserve">across a range of domains, that </w:t>
+      </w:r>
+      <w:r>
+        <w:rPr>
+          <w:rFonts w:ascii="Times New Roman" w:hAnsi="Times New Roman" w:cs="Times New Roman"/>
+          <w:sz w:val="24"/>
+          <w:szCs w:val="24"/>
+        </w:rPr>
+        <w:t xml:space="preserve">includes transport, municipal </w:t>
+      </w:r>
+      <w:r>
+        <w:rPr>
+          <w:rFonts w:ascii="Times New Roman" w:hAnsi="Times New Roman" w:cs="Times New Roman"/>
+          <w:sz w:val="24"/>
+          <w:szCs w:val="24"/>
+        </w:rPr>
+        <w:t xml:space="preserve">records, education, healthcare, </w:t>
+      </w:r>
+      <w:r>
+        <w:rPr>
+          <w:rFonts w:ascii="Times New Roman" w:hAnsi="Times New Roman" w:cs="Times New Roman"/>
+          <w:sz w:val="24"/>
+          <w:szCs w:val="24"/>
+        </w:rPr>
+        <w:t>ports and shipping, disaster management, crim</w:t>
+      </w:r>
+      <w:r>
+        <w:rPr>
+          <w:rFonts w:ascii="Times New Roman" w:hAnsi="Times New Roman" w:cs="Times New Roman"/>
+          <w:sz w:val="24"/>
+          <w:szCs w:val="24"/>
+        </w:rPr>
+        <w:t xml:space="preserve">e and criminal </w:t>
+      </w:r>
+      <w:r>
+        <w:rPr>
+          <w:rFonts w:ascii="Times New Roman" w:hAnsi="Times New Roman" w:cs="Times New Roman"/>
+          <w:sz w:val="24"/>
+          <w:szCs w:val="24"/>
+        </w:rPr>
+        <w:t>tracking system, public dist</w:t>
+      </w:r>
+      <w:r>
+        <w:rPr>
+          <w:rFonts w:ascii="Times New Roman" w:hAnsi="Times New Roman" w:cs="Times New Roman"/>
+          <w:sz w:val="24"/>
+          <w:szCs w:val="24"/>
+        </w:rPr>
+        <w:t xml:space="preserve">ribution system and agriculture </w:t>
+      </w:r>
+      <w:r>
+        <w:rPr>
+          <w:rFonts w:ascii="Times New Roman" w:hAnsi="Times New Roman" w:cs="Times New Roman"/>
+          <w:sz w:val="24"/>
+          <w:szCs w:val="24"/>
+        </w:rPr>
+        <w:t>sector etc</w:t>
+      </w:r>
+      <w:r>
+        <w:rPr>
+          <w:rFonts w:ascii="Times New Roman" w:hAnsi="Times New Roman" w:cs="Times New Roman"/>
+          <w:sz w:val="24"/>
+          <w:szCs w:val="24"/>
+        </w:rPr>
+        <w:t>[6]</w:t>
+      </w:r>
+      <w:r>
+        <w:rPr>
+          <w:rFonts w:ascii="Times New Roman" w:hAnsi="Times New Roman" w:cs="Times New Roman"/>
+          <w:sz w:val="24"/>
+          <w:szCs w:val="24"/>
+        </w:rPr>
+        <w:t>.</w:t>
+      </w:r>
+    </w:p>
+    <w:p>
+      <w:pPr>
+        <w:spacing w:line="360" w:lineRule="auto"/>
+        <w:jc w:val="both"/>
+        <w:rPr>
+          <w:rFonts w:ascii="Times New Roman" w:hAnsi="Times New Roman" w:cs="Times New Roman"/>
+          <w:sz w:val="24"/>
+          <w:szCs w:val="24"/>
+        </w:rPr>
+      </w:pPr>
+      <w:r>
+        <w:rPr>
+          <w:rFonts w:ascii="Times New Roman" w:hAnsi="Times New Roman" w:cs="Times New Roman"/>
+          <w:sz w:val="24"/>
+          <w:szCs w:val="24"/>
+        </w:rPr>
+        <w:tab/>
+      </w:r>
+      <w:r>
+        <w:rPr>
+          <w:rFonts w:ascii="Times New Roman" w:hAnsi="Times New Roman" w:cs="Times New Roman"/>
+          <w:sz w:val="24"/>
+          <w:szCs w:val="24"/>
+        </w:rPr>
+        <w:t>An inter relationshi</w:t>
+      </w:r>
+      <w:r>
+        <w:rPr>
+          <w:rFonts w:ascii="Times New Roman" w:hAnsi="Times New Roman" w:cs="Times New Roman"/>
+          <w:sz w:val="24"/>
+          <w:szCs w:val="24"/>
+        </w:rPr>
+        <w:t xml:space="preserve">p between e-Governance and Data </w:t>
+      </w:r>
+      <w:r>
+        <w:rPr>
+          <w:rFonts w:ascii="Times New Roman" w:hAnsi="Times New Roman" w:cs="Times New Roman"/>
+          <w:sz w:val="24"/>
+          <w:szCs w:val="24"/>
+        </w:rPr>
+        <w:t xml:space="preserve">Warehousing &amp; Mining </w:t>
+      </w:r>
+      <w:r>
+        <w:rPr>
+          <w:rFonts w:ascii="Times New Roman" w:hAnsi="Times New Roman" w:cs="Times New Roman"/>
+          <w:sz w:val="24"/>
+          <w:szCs w:val="24"/>
+        </w:rPr>
+        <w:t xml:space="preserve">is presented in this paper. The </w:t>
+      </w:r>
+      <w:r>
+        <w:rPr>
+          <w:rFonts w:ascii="Times New Roman" w:hAnsi="Times New Roman" w:cs="Times New Roman"/>
+          <w:sz w:val="24"/>
+          <w:szCs w:val="24"/>
+        </w:rPr>
+        <w:t>introduction of DWD</w:t>
+      </w:r>
+      <w:r>
+        <w:rPr>
+          <w:rFonts w:ascii="Times New Roman" w:hAnsi="Times New Roman" w:cs="Times New Roman"/>
+          <w:sz w:val="24"/>
+          <w:szCs w:val="24"/>
+        </w:rPr>
+        <w:t xml:space="preserve">M in the area of ‘e-Governance’ </w:t>
+      </w:r>
+      <w:r>
+        <w:rPr>
+          <w:rFonts w:ascii="Times New Roman" w:hAnsi="Times New Roman" w:cs="Times New Roman"/>
+          <w:sz w:val="24"/>
+          <w:szCs w:val="24"/>
+        </w:rPr>
+        <w:t>strengthens the system. I</w:t>
+      </w:r>
+      <w:r>
+        <w:rPr>
+          <w:rFonts w:ascii="Times New Roman" w:hAnsi="Times New Roman" w:cs="Times New Roman"/>
+          <w:sz w:val="24"/>
+          <w:szCs w:val="24"/>
+        </w:rPr>
+        <w:t xml:space="preserve">nitially few sectors need to be </w:t>
+      </w:r>
+      <w:r>
+        <w:rPr>
+          <w:rFonts w:ascii="Times New Roman" w:hAnsi="Times New Roman" w:cs="Times New Roman"/>
+          <w:sz w:val="24"/>
+          <w:szCs w:val="24"/>
+        </w:rPr>
+        <w:t>identified to incorporate th</w:t>
+      </w:r>
+      <w:r>
+        <w:rPr>
+          <w:rFonts w:ascii="Times New Roman" w:hAnsi="Times New Roman" w:cs="Times New Roman"/>
+          <w:sz w:val="24"/>
+          <w:szCs w:val="24"/>
+        </w:rPr>
+        <w:t xml:space="preserve">e DWDM system. Once the desired </w:t>
+      </w:r>
+      <w:r>
+        <w:rPr>
+          <w:rFonts w:ascii="Times New Roman" w:hAnsi="Times New Roman" w:cs="Times New Roman"/>
+          <w:sz w:val="24"/>
+          <w:szCs w:val="24"/>
+        </w:rPr>
+        <w:t>response is achieved, the s</w:t>
+      </w:r>
+      <w:r>
+        <w:rPr>
+          <w:rFonts w:ascii="Times New Roman" w:hAnsi="Times New Roman" w:cs="Times New Roman"/>
+          <w:sz w:val="24"/>
+          <w:szCs w:val="24"/>
+        </w:rPr>
+        <w:t xml:space="preserve">ame can be implemented in other </w:t>
+      </w:r>
+      <w:r>
+        <w:rPr>
+          <w:rFonts w:ascii="Times New Roman" w:hAnsi="Times New Roman" w:cs="Times New Roman"/>
+          <w:sz w:val="24"/>
+          <w:szCs w:val="24"/>
+        </w:rPr>
+        <w:t>fields also. Once the fu</w:t>
+      </w:r>
+      <w:r>
+        <w:rPr>
+          <w:rFonts w:ascii="Times New Roman" w:hAnsi="Times New Roman" w:cs="Times New Roman"/>
+          <w:sz w:val="24"/>
+          <w:szCs w:val="24"/>
+        </w:rPr>
+        <w:t xml:space="preserve">ll system is implemented at the </w:t>
+      </w:r>
+      <w:r>
+        <w:rPr>
+          <w:rFonts w:ascii="Times New Roman" w:hAnsi="Times New Roman" w:cs="Times New Roman"/>
+          <w:sz w:val="24"/>
+          <w:szCs w:val="24"/>
+        </w:rPr>
+        <w:t>national level, establishment of knowl</w:t>
+      </w:r>
+      <w:r>
+        <w:rPr>
+          <w:rFonts w:ascii="Times New Roman" w:hAnsi="Times New Roman" w:cs="Times New Roman"/>
+          <w:sz w:val="24"/>
+          <w:szCs w:val="24"/>
+        </w:rPr>
+        <w:t xml:space="preserve">edge bank can play </w:t>
+      </w:r>
+      <w:r>
+        <w:rPr>
+          <w:rFonts w:ascii="Times New Roman" w:hAnsi="Times New Roman" w:cs="Times New Roman"/>
+          <w:sz w:val="24"/>
+          <w:szCs w:val="24"/>
+        </w:rPr>
+        <w:t xml:space="preserve">dominant role for whole ‘e-Governance’ </w:t>
+      </w:r>
+      <w:r>
+        <w:rPr>
+          <w:rFonts w:ascii="Times New Roman" w:hAnsi="Times New Roman" w:cs="Times New Roman"/>
+          <w:sz w:val="24"/>
+          <w:szCs w:val="24"/>
+        </w:rPr>
+        <w:t>environment</w:t>
+      </w:r>
+      <w:r>
+        <w:rPr>
+          <w:rFonts w:ascii="Times New Roman" w:hAnsi="Times New Roman" w:cs="Times New Roman"/>
+          <w:sz w:val="24"/>
+          <w:szCs w:val="24"/>
+        </w:rPr>
+        <w:t xml:space="preserve"> [</w:t>
+      </w:r>
+      <w:r>
+        <w:rPr>
+          <w:rFonts w:ascii="Times New Roman" w:hAnsi="Times New Roman" w:cs="Times New Roman"/>
+          <w:sz w:val="24"/>
+          <w:szCs w:val="24"/>
+        </w:rPr>
+        <w:t>6]</w:t>
+      </w:r>
+      <w:r>
+        <w:rPr>
+          <w:rFonts w:ascii="Times New Roman" w:hAnsi="Times New Roman" w:cs="Times New Roman"/>
+          <w:sz w:val="24"/>
+          <w:szCs w:val="24"/>
+        </w:rPr>
+        <w:t>.</w:t>
+      </w:r>
+    </w:p>
+    <w:p>
+      <w:pPr>
+        <w:spacing w:line="360" w:lineRule="auto"/>
+        <w:ind w:firstLine="720"/>
+        <w:jc w:val="both"/>
+        <w:rPr>
+          <w:rFonts w:ascii="Times New Roman" w:hAnsi="Times New Roman" w:cs="Times New Roman"/>
+          <w:sz w:val="24"/>
+          <w:szCs w:val="24"/>
+        </w:rPr>
+      </w:pPr>
+      <w:r>
+        <w:rPr>
+          <w:rFonts w:ascii="Times New Roman" w:hAnsi="Times New Roman" w:cs="Times New Roman"/>
+          <w:sz w:val="24"/>
+          <w:szCs w:val="24"/>
+        </w:rPr>
+        <w:t xml:space="preserve">Construction Industry plays a key role in the process of economictransformation and growth. </w:t>
+      </w:r>
+      <w:r>
+        <w:rPr>
+          <w:rFonts w:ascii="Times New Roman" w:hAnsi="Times New Roman" w:cs="Times New Roman"/>
+          <w:sz w:val="24"/>
+          <w:szCs w:val="24"/>
+        </w:rPr>
+        <w:t xml:space="preserve">Export of projects and services </w:t>
+      </w:r>
+      <w:r>
+        <w:rPr>
+          <w:rFonts w:ascii="Times New Roman" w:hAnsi="Times New Roman" w:cs="Times New Roman"/>
+          <w:sz w:val="24"/>
+          <w:szCs w:val="24"/>
+        </w:rPr>
+        <w:t>indicate a country's pr</w:t>
+      </w:r>
+      <w:r>
+        <w:rPr>
+          <w:rFonts w:ascii="Times New Roman" w:hAnsi="Times New Roman" w:cs="Times New Roman"/>
+          <w:sz w:val="24"/>
+          <w:szCs w:val="24"/>
+        </w:rPr>
+        <w:t xml:space="preserve">ogress in technology and export </w:t>
+      </w:r>
+      <w:r>
+        <w:rPr>
+          <w:rFonts w:ascii="Times New Roman" w:hAnsi="Times New Roman" w:cs="Times New Roman"/>
+          <w:sz w:val="24"/>
+          <w:szCs w:val="24"/>
+        </w:rPr>
+        <w:t>performance. Most of the</w:t>
+      </w:r>
+      <w:r>
+        <w:rPr>
+          <w:rFonts w:ascii="Times New Roman" w:hAnsi="Times New Roman" w:cs="Times New Roman"/>
+          <w:sz w:val="24"/>
+          <w:szCs w:val="24"/>
+        </w:rPr>
+        <w:t xml:space="preserve"> companies are versed only with </w:t>
+      </w:r>
+      <w:r>
+        <w:rPr>
+          <w:rFonts w:ascii="Times New Roman" w:hAnsi="Times New Roman" w:cs="Times New Roman"/>
+          <w:sz w:val="24"/>
+          <w:szCs w:val="24"/>
+        </w:rPr>
+        <w:t>engineering and technology.</w:t>
+      </w:r>
+      <w:r>
+        <w:rPr>
+          <w:rFonts w:ascii="Times New Roman" w:hAnsi="Times New Roman" w:cs="Times New Roman"/>
+          <w:sz w:val="24"/>
+          <w:szCs w:val="24"/>
+        </w:rPr>
+        <w:t xml:space="preserve"> The decision to bid is a major </w:t>
+      </w:r>
+      <w:r>
+        <w:rPr>
+          <w:rFonts w:ascii="Times New Roman" w:hAnsi="Times New Roman" w:cs="Times New Roman"/>
+          <w:sz w:val="24"/>
+          <w:szCs w:val="24"/>
+        </w:rPr>
+        <w:t>financial decision because of two reasons. First, the contractorassumes substantial costs for the preparations of the estimatesand the tender at the risk of not recovering them if he is notawarded the job. Second, and m</w:t>
+      </w:r>
+      <w:r>
+        <w:rPr>
+          <w:rFonts w:ascii="Times New Roman" w:hAnsi="Times New Roman" w:cs="Times New Roman"/>
+          <w:sz w:val="24"/>
+          <w:szCs w:val="24"/>
+        </w:rPr>
+        <w:t>ost importantly, the contractor commits</w:t>
+      </w:r>
+      <w:r>
+        <w:rPr>
+          <w:rFonts w:ascii="Times New Roman" w:hAnsi="Times New Roman" w:cs="Times New Roman"/>
+          <w:sz w:val="24"/>
+          <w:szCs w:val="24"/>
+        </w:rPr>
+        <w:t xml:space="preserve"> himself to investment in the construction of the project</w:t>
+      </w:r>
+      <w:r>
+        <w:rPr>
+          <w:rFonts w:ascii="Times New Roman" w:hAnsi="Times New Roman" w:cs="Times New Roman"/>
+          <w:sz w:val="24"/>
+          <w:szCs w:val="24"/>
+        </w:rPr>
+        <w:t xml:space="preserve"> if he wins the bid [7].</w:t>
+      </w:r>
+    </w:p>
+    <w:p>
+      <w:pPr>
+        <w:spacing w:line="360" w:lineRule="auto"/>
+        <w:ind w:firstLine="720"/>
+        <w:jc w:val="both"/>
+        <w:rPr>
+          <w:rFonts w:ascii="Times New Roman" w:hAnsi="Times New Roman" w:cs="Times New Roman"/>
+          <w:sz w:val="24"/>
+          <w:szCs w:val="24"/>
+        </w:rPr>
+      </w:pPr>
+      <w:r>
+        <w:rPr>
+          <w:rFonts w:ascii="Times New Roman" w:hAnsi="Times New Roman" w:cs="Times New Roman"/>
+          <w:sz w:val="24"/>
+          <w:szCs w:val="24"/>
+        </w:rPr>
+        <w:t>The traditional systems of procurement in gover</w:t>
+      </w:r>
+      <w:r>
+        <w:rPr>
+          <w:rFonts w:ascii="Times New Roman" w:hAnsi="Times New Roman" w:cs="Times New Roman"/>
+          <w:sz w:val="24"/>
+          <w:szCs w:val="24"/>
+        </w:rPr>
+        <w:t xml:space="preserve">nment </w:t>
+      </w:r>
+      <w:r>
+        <w:rPr>
+          <w:rFonts w:ascii="Times New Roman" w:hAnsi="Times New Roman" w:cs="Times New Roman"/>
+          <w:sz w:val="24"/>
+          <w:szCs w:val="24"/>
+        </w:rPr>
+        <w:t>departments through manual modes suffered from variousproblems such as in</w:t>
+      </w:r>
+      <w:r>
+        <w:rPr>
+          <w:rFonts w:ascii="Times New Roman" w:hAnsi="Times New Roman" w:cs="Times New Roman"/>
+          <w:sz w:val="24"/>
+          <w:szCs w:val="24"/>
+        </w:rPr>
+        <w:t xml:space="preserve">ordinate delays in tender/order </w:t>
+      </w:r>
+      <w:r>
+        <w:rPr>
+          <w:rFonts w:ascii="Times New Roman" w:hAnsi="Times New Roman" w:cs="Times New Roman"/>
+          <w:sz w:val="24"/>
+          <w:szCs w:val="24"/>
+        </w:rPr>
+        <w:t>processing tender</w:t>
+      </w:r>
+      <w:r>
+        <w:rPr>
+          <w:rFonts w:ascii="Times New Roman" w:hAnsi="Times New Roman" w:cs="Times New Roman"/>
+          <w:sz w:val="24"/>
+          <w:szCs w:val="24"/>
+        </w:rPr>
+        <w:t xml:space="preserve">ing systems should also include </w:t>
+      </w:r>
+      <w:r>
+        <w:rPr>
+          <w:rFonts w:ascii="Times New Roman" w:hAnsi="Times New Roman" w:cs="Times New Roman"/>
+          <w:sz w:val="24"/>
+          <w:szCs w:val="24"/>
+        </w:rPr>
+        <w:t>appropriate securit</w:t>
+      </w:r>
+      <w:r>
+        <w:rPr>
+          <w:rFonts w:ascii="Times New Roman" w:hAnsi="Times New Roman" w:cs="Times New Roman"/>
+          <w:sz w:val="24"/>
+          <w:szCs w:val="24"/>
+        </w:rPr>
+        <w:t xml:space="preserve">y mechanisms for increasing the </w:t>
+      </w:r>
+      <w:r>
+        <w:rPr>
+          <w:rFonts w:ascii="Times New Roman" w:hAnsi="Times New Roman" w:cs="Times New Roman"/>
+          <w:sz w:val="24"/>
+          <w:szCs w:val="24"/>
+        </w:rPr>
+        <w:t xml:space="preserve">system’s reliability which can be engulf by </w:t>
+      </w:r>
+      <w:r>
+        <w:rPr>
+          <w:rFonts w:ascii="Times New Roman" w:hAnsi="Times New Roman" w:cs="Times New Roman"/>
+          <w:sz w:val="24"/>
+          <w:szCs w:val="24"/>
+        </w:rPr>
+        <w:t xml:space="preserve">tendering </w:t>
+      </w:r>
+      <w:r>
+        <w:rPr>
+          <w:rFonts w:ascii="Times New Roman" w:hAnsi="Times New Roman" w:cs="Times New Roman"/>
+          <w:sz w:val="24"/>
+          <w:szCs w:val="24"/>
+        </w:rPr>
+        <w:t>process. From the deep stu</w:t>
+      </w:r>
+      <w:r>
+        <w:rPr>
+          <w:rFonts w:ascii="Times New Roman" w:hAnsi="Times New Roman" w:cs="Times New Roman"/>
+          <w:sz w:val="24"/>
+          <w:szCs w:val="24"/>
+        </w:rPr>
+        <w:t xml:space="preserve">dy of the </w:t>
       </w:r>
       <w:r>
         <w:rPr>
@@ -3915,654 +4588,7 @@
           <w:szCs w:val="24"/>
         </w:rPr>
         <w:lastRenderedPageBreak/>
-        <w:t xml:space="preserve">process issues, through the introduction of e-tendering </w:t>
-      </w:r>
-      <w:r>
-        <w:rPr>
-          <w:rFonts w:ascii="Times New Roman" w:hAnsi="Times New Roman" w:cs="Times New Roman"/>
-          <w:sz w:val="24"/>
-          <w:szCs w:val="24"/>
-        </w:rPr>
-        <w:t xml:space="preserve">in a collaborative environment. </w:t>
-      </w:r>
-      <w:r>
-        <w:rPr>
-          <w:rFonts w:ascii="Times New Roman" w:hAnsi="Times New Roman" w:cs="Times New Roman"/>
-          <w:sz w:val="24"/>
-          <w:szCs w:val="24"/>
-        </w:rPr>
-        <w:t>In implementing e-tendering, perhaps the most important crit</w:t>
-      </w:r>
-      <w:r>
-        <w:rPr>
-          <w:rFonts w:ascii="Times New Roman" w:hAnsi="Times New Roman" w:cs="Times New Roman"/>
-          <w:sz w:val="24"/>
-          <w:szCs w:val="24"/>
-        </w:rPr>
-        <w:t xml:space="preserve">ical success factor is that all </w:t>
-      </w:r>
-      <w:r>
-        <w:rPr>
-          <w:rFonts w:ascii="Times New Roman" w:hAnsi="Times New Roman" w:cs="Times New Roman"/>
-          <w:sz w:val="24"/>
-          <w:szCs w:val="24"/>
-        </w:rPr>
-        <w:t>changes in the organisationmust be proc</w:t>
-      </w:r>
-      <w:r>
-        <w:rPr>
-          <w:rFonts w:ascii="Times New Roman" w:hAnsi="Times New Roman" w:cs="Times New Roman"/>
-          <w:sz w:val="24"/>
-          <w:szCs w:val="24"/>
-        </w:rPr>
-        <w:t>ess-led, and not technology-led[5]</w:t>
-      </w:r>
-      <w:r>
-        <w:rPr>
-          <w:rFonts w:ascii="Times New Roman" w:hAnsi="Times New Roman" w:cs="Times New Roman"/>
-          <w:sz w:val="24"/>
-          <w:szCs w:val="24"/>
-        </w:rPr>
-        <w:t>.</w:t>
-      </w:r>
-    </w:p>
-    <w:p>
-      <w:pPr>
-        <w:spacing w:line="360" w:lineRule="auto"/>
-        <w:ind w:firstLine="720"/>
-        <w:jc w:val="both"/>
-        <w:rPr>
-          <w:rFonts w:ascii="Times New Roman" w:hAnsi="Times New Roman" w:cs="Times New Roman"/>
-          <w:sz w:val="24"/>
-          <w:szCs w:val="24"/>
-        </w:rPr>
-      </w:pPr>
-      <w:r>
-        <w:rPr>
-          <w:rFonts w:ascii="Times New Roman" w:hAnsi="Times New Roman" w:cs="Times New Roman"/>
-          <w:sz w:val="24"/>
-          <w:szCs w:val="24"/>
-        </w:rPr>
-        <w:t>Information and Communic</w:t>
-      </w:r>
-      <w:r>
-        <w:rPr>
-          <w:rFonts w:ascii="Times New Roman" w:hAnsi="Times New Roman" w:cs="Times New Roman"/>
-          <w:sz w:val="24"/>
-          <w:szCs w:val="24"/>
-        </w:rPr>
-        <w:t xml:space="preserve">ation Technology plays dominant </w:t>
-      </w:r>
-      <w:r>
-        <w:rPr>
-          <w:rFonts w:ascii="Times New Roman" w:hAnsi="Times New Roman" w:cs="Times New Roman"/>
-          <w:sz w:val="24"/>
-          <w:szCs w:val="24"/>
-        </w:rPr>
-        <w:t>role in all business undertaken by the government. If allinteractions with government can be done through single</w:t>
-      </w:r>
-      <w:r>
-        <w:rPr>
-          <w:rFonts w:ascii="Times New Roman" w:hAnsi="Times New Roman" w:cs="Times New Roman"/>
-          <w:sz w:val="24"/>
-          <w:szCs w:val="24"/>
-        </w:rPr>
-        <w:t xml:space="preserve">counter </w:t>
-      </w:r>
-      <w:r>
-        <w:rPr>
-          <w:rFonts w:ascii="Times New Roman" w:hAnsi="Times New Roman" w:cs="Times New Roman"/>
-          <w:sz w:val="24"/>
-          <w:szCs w:val="24"/>
-        </w:rPr>
-        <w:t>24x7, without waiting i</w:t>
-      </w:r>
-      <w:r>
-        <w:rPr>
-          <w:rFonts w:ascii="Times New Roman" w:hAnsi="Times New Roman" w:cs="Times New Roman"/>
-          <w:sz w:val="24"/>
-          <w:szCs w:val="24"/>
-        </w:rPr>
-        <w:t xml:space="preserve">n lines at the leisure of house </w:t>
-      </w:r>
-      <w:r>
-        <w:rPr>
-          <w:rFonts w:ascii="Times New Roman" w:hAnsi="Times New Roman" w:cs="Times New Roman"/>
-          <w:sz w:val="24"/>
-          <w:szCs w:val="24"/>
-        </w:rPr>
-        <w:t>than it will be highly convenient</w:t>
-      </w:r>
-      <w:r>
-        <w:rPr>
-          <w:rFonts w:ascii="Times New Roman" w:hAnsi="Times New Roman" w:cs="Times New Roman"/>
-          <w:sz w:val="24"/>
-          <w:szCs w:val="24"/>
-        </w:rPr>
-        <w:t xml:space="preserve"> to all citizens. This will not </w:t>
-      </w:r>
-      <w:r>
-        <w:rPr>
-          <w:rFonts w:ascii="Times New Roman" w:hAnsi="Times New Roman" w:cs="Times New Roman"/>
-          <w:sz w:val="24"/>
-          <w:szCs w:val="24"/>
-        </w:rPr>
-        <w:t>facilitate the government to avoid corruption and reach peopledirectly, it will additionall</w:t>
-      </w:r>
-      <w:r>
-        <w:rPr>
-          <w:rFonts w:ascii="Times New Roman" w:hAnsi="Times New Roman" w:cs="Times New Roman"/>
-          <w:sz w:val="24"/>
-          <w:szCs w:val="24"/>
-        </w:rPr>
-        <w:t xml:space="preserve">y help government agencies in </w:t>
-      </w:r>
-      <w:r>
-        <w:rPr>
-          <w:rFonts w:ascii="Times New Roman" w:hAnsi="Times New Roman" w:cs="Times New Roman"/>
-          <w:sz w:val="24"/>
-          <w:szCs w:val="24"/>
-        </w:rPr>
-        <w:t>rising operational efficiencies</w:t>
-      </w:r>
-      <w:r>
-        <w:rPr>
-          <w:rFonts w:ascii="Times New Roman" w:hAnsi="Times New Roman" w:cs="Times New Roman"/>
-          <w:sz w:val="24"/>
-          <w:szCs w:val="24"/>
-        </w:rPr>
-        <w:t xml:space="preserve">, scale back project costs, and </w:t>
-      </w:r>
-      <w:r>
-        <w:rPr>
-          <w:rFonts w:ascii="Times New Roman" w:hAnsi="Times New Roman" w:cs="Times New Roman"/>
-          <w:sz w:val="24"/>
-          <w:szCs w:val="24"/>
-        </w:rPr>
-        <w:t xml:space="preserve">become citizen-friendly </w:t>
-      </w:r>
-      <w:r>
-        <w:rPr>
-          <w:rFonts w:ascii="Times New Roman" w:hAnsi="Times New Roman" w:cs="Times New Roman"/>
-          <w:sz w:val="24"/>
-          <w:szCs w:val="24"/>
-        </w:rPr>
-        <w:t xml:space="preserve">across a range of domains, that </w:t>
-      </w:r>
-      <w:r>
-        <w:rPr>
-          <w:rFonts w:ascii="Times New Roman" w:hAnsi="Times New Roman" w:cs="Times New Roman"/>
-          <w:sz w:val="24"/>
-          <w:szCs w:val="24"/>
-        </w:rPr>
-        <w:t xml:space="preserve">includes transport, municipal </w:t>
-      </w:r>
-      <w:r>
-        <w:rPr>
-          <w:rFonts w:ascii="Times New Roman" w:hAnsi="Times New Roman" w:cs="Times New Roman"/>
-          <w:sz w:val="24"/>
-          <w:szCs w:val="24"/>
-        </w:rPr>
-        <w:t xml:space="preserve">records, education, healthcare, </w:t>
-      </w:r>
-      <w:r>
-        <w:rPr>
-          <w:rFonts w:ascii="Times New Roman" w:hAnsi="Times New Roman" w:cs="Times New Roman"/>
-          <w:sz w:val="24"/>
-          <w:szCs w:val="24"/>
-        </w:rPr>
-        <w:t>ports and shipping, disaster management, crim</w:t>
-      </w:r>
-      <w:r>
-        <w:rPr>
-          <w:rFonts w:ascii="Times New Roman" w:hAnsi="Times New Roman" w:cs="Times New Roman"/>
-          <w:sz w:val="24"/>
-          <w:szCs w:val="24"/>
-        </w:rPr>
-        <w:t xml:space="preserve">e and criminal </w:t>
-      </w:r>
-      <w:r>
-        <w:rPr>
-          <w:rFonts w:ascii="Times New Roman" w:hAnsi="Times New Roman" w:cs="Times New Roman"/>
-          <w:sz w:val="24"/>
-          <w:szCs w:val="24"/>
-        </w:rPr>
-        <w:t>tracking system, public dist</w:t>
-      </w:r>
-      <w:r>
-        <w:rPr>
-          <w:rFonts w:ascii="Times New Roman" w:hAnsi="Times New Roman" w:cs="Times New Roman"/>
-          <w:sz w:val="24"/>
-          <w:szCs w:val="24"/>
-        </w:rPr>
-        <w:t xml:space="preserve">ribution system and agriculture </w:t>
-      </w:r>
-      <w:r>
-        <w:rPr>
-          <w:rFonts w:ascii="Times New Roman" w:hAnsi="Times New Roman" w:cs="Times New Roman"/>
-          <w:sz w:val="24"/>
-          <w:szCs w:val="24"/>
-        </w:rPr>
-        <w:t>sector etc</w:t>
-      </w:r>
-      <w:r>
-        <w:rPr>
-          <w:rFonts w:ascii="Times New Roman" w:hAnsi="Times New Roman" w:cs="Times New Roman"/>
-          <w:sz w:val="24"/>
-          <w:szCs w:val="24"/>
-        </w:rPr>
-        <w:t>[6]</w:t>
-      </w:r>
-      <w:r>
-        <w:rPr>
-          <w:rFonts w:ascii="Times New Roman" w:hAnsi="Times New Roman" w:cs="Times New Roman"/>
-          <w:sz w:val="24"/>
-          <w:szCs w:val="24"/>
-        </w:rPr>
-        <w:t>.</w:t>
-      </w:r>
-    </w:p>
-    <w:p>
-      <w:pPr>
-        <w:spacing w:line="360" w:lineRule="auto"/>
-        <w:jc w:val="both"/>
-        <w:rPr>
-          <w:rFonts w:ascii="Times New Roman" w:hAnsi="Times New Roman" w:cs="Times New Roman"/>
-          <w:sz w:val="24"/>
-          <w:szCs w:val="24"/>
-        </w:rPr>
-      </w:pPr>
-      <w:r>
-        <w:rPr>
-          <w:rFonts w:ascii="Times New Roman" w:hAnsi="Times New Roman" w:cs="Times New Roman"/>
-          <w:sz w:val="24"/>
-          <w:szCs w:val="24"/>
-        </w:rPr>
-        <w:tab/>
-      </w:r>
-      <w:r>
-        <w:rPr>
-          <w:rFonts w:ascii="Times New Roman" w:hAnsi="Times New Roman" w:cs="Times New Roman"/>
-          <w:sz w:val="24"/>
-          <w:szCs w:val="24"/>
-        </w:rPr>
-        <w:t>An inter relationshi</w:t>
-      </w:r>
-      <w:r>
-        <w:rPr>
-          <w:rFonts w:ascii="Times New Roman" w:hAnsi="Times New Roman" w:cs="Times New Roman"/>
-          <w:sz w:val="24"/>
-          <w:szCs w:val="24"/>
-        </w:rPr>
-        <w:t xml:space="preserve">p between e-Governance and Data </w:t>
-      </w:r>
-      <w:r>
-        <w:rPr>
-          <w:rFonts w:ascii="Times New Roman" w:hAnsi="Times New Roman" w:cs="Times New Roman"/>
-          <w:sz w:val="24"/>
-          <w:szCs w:val="24"/>
-        </w:rPr>
-        <w:t xml:space="preserve">Warehousing &amp; Mining </w:t>
-      </w:r>
-      <w:r>
-        <w:rPr>
-          <w:rFonts w:ascii="Times New Roman" w:hAnsi="Times New Roman" w:cs="Times New Roman"/>
-          <w:sz w:val="24"/>
-          <w:szCs w:val="24"/>
-        </w:rPr>
-        <w:t xml:space="preserve">is presented in this paper. The </w:t>
-      </w:r>
-      <w:r>
-        <w:rPr>
-          <w:rFonts w:ascii="Times New Roman" w:hAnsi="Times New Roman" w:cs="Times New Roman"/>
-          <w:sz w:val="24"/>
-          <w:szCs w:val="24"/>
-        </w:rPr>
-        <w:t>introduction of DWD</w:t>
-      </w:r>
-      <w:r>
-        <w:rPr>
-          <w:rFonts w:ascii="Times New Roman" w:hAnsi="Times New Roman" w:cs="Times New Roman"/>
-          <w:sz w:val="24"/>
-          <w:szCs w:val="24"/>
-        </w:rPr>
-        <w:t xml:space="preserve">M in the area of ‘e-Governance’ </w:t>
-      </w:r>
-      <w:r>
-        <w:rPr>
-          <w:rFonts w:ascii="Times New Roman" w:hAnsi="Times New Roman" w:cs="Times New Roman"/>
-          <w:sz w:val="24"/>
-          <w:szCs w:val="24"/>
-        </w:rPr>
-        <w:t>strengthens the system. I</w:t>
-      </w:r>
-      <w:r>
-        <w:rPr>
-          <w:rFonts w:ascii="Times New Roman" w:hAnsi="Times New Roman" w:cs="Times New Roman"/>
-          <w:sz w:val="24"/>
-          <w:szCs w:val="24"/>
-        </w:rPr>
-        <w:t xml:space="preserve">nitially few sectors need to be </w:t>
-      </w:r>
-      <w:r>
-        <w:rPr>
-          <w:rFonts w:ascii="Times New Roman" w:hAnsi="Times New Roman" w:cs="Times New Roman"/>
-          <w:sz w:val="24"/>
-          <w:szCs w:val="24"/>
-        </w:rPr>
-        <w:t>identified to incorporate th</w:t>
-      </w:r>
-      <w:r>
-        <w:rPr>
-          <w:rFonts w:ascii="Times New Roman" w:hAnsi="Times New Roman" w:cs="Times New Roman"/>
-          <w:sz w:val="24"/>
-          <w:szCs w:val="24"/>
-        </w:rPr>
-        <w:t xml:space="preserve">e DWDM system. Once the desired </w:t>
-      </w:r>
-      <w:r>
-        <w:rPr>
-          <w:rFonts w:ascii="Times New Roman" w:hAnsi="Times New Roman" w:cs="Times New Roman"/>
-          <w:sz w:val="24"/>
-          <w:szCs w:val="24"/>
-        </w:rPr>
-        <w:t>response is achieved, the s</w:t>
-      </w:r>
-      <w:r>
-        <w:rPr>
-          <w:rFonts w:ascii="Times New Roman" w:hAnsi="Times New Roman" w:cs="Times New Roman"/>
-          <w:sz w:val="24"/>
-          <w:szCs w:val="24"/>
-        </w:rPr>
-        <w:t xml:space="preserve">ame can be implemented in other </w:t>
-      </w:r>
-      <w:r>
-        <w:rPr>
-          <w:rFonts w:ascii="Times New Roman" w:hAnsi="Times New Roman" w:cs="Times New Roman"/>
-          <w:sz w:val="24"/>
-          <w:szCs w:val="24"/>
-        </w:rPr>
-        <w:t>fields also. Once the fu</w:t>
-      </w:r>
-      <w:r>
-        <w:rPr>
-          <w:rFonts w:ascii="Times New Roman" w:hAnsi="Times New Roman" w:cs="Times New Roman"/>
-          <w:sz w:val="24"/>
-          <w:szCs w:val="24"/>
-        </w:rPr>
-        <w:t xml:space="preserve">ll system is implemented at the </w:t>
-      </w:r>
-      <w:r>
-        <w:rPr>
-          <w:rFonts w:ascii="Times New Roman" w:hAnsi="Times New Roman" w:cs="Times New Roman"/>
-          <w:sz w:val="24"/>
-          <w:szCs w:val="24"/>
-        </w:rPr>
-        <w:t>national level, establishment of knowl</w:t>
-      </w:r>
-      <w:r>
-        <w:rPr>
-          <w:rFonts w:ascii="Times New Roman" w:hAnsi="Times New Roman" w:cs="Times New Roman"/>
-          <w:sz w:val="24"/>
-          <w:szCs w:val="24"/>
-        </w:rPr>
-        <w:t xml:space="preserve">edge bank can play </w:t>
-      </w:r>
-      <w:r>
-        <w:rPr>
-          <w:rFonts w:ascii="Times New Roman" w:hAnsi="Times New Roman" w:cs="Times New Roman"/>
-          <w:sz w:val="24"/>
-          <w:szCs w:val="24"/>
-        </w:rPr>
-        <w:t xml:space="preserve">dominant role for whole ‘e-Governance’ </w:t>
-      </w:r>
-      <w:r>
-        <w:rPr>
-          <w:rFonts w:ascii="Times New Roman" w:hAnsi="Times New Roman" w:cs="Times New Roman"/>
-          <w:sz w:val="24"/>
-          <w:szCs w:val="24"/>
-        </w:rPr>
-        <w:t>environment</w:t>
-      </w:r>
-      <w:r>
-        <w:rPr>
-          <w:rFonts w:ascii="Times New Roman" w:hAnsi="Times New Roman" w:cs="Times New Roman"/>
-          <w:sz w:val="24"/>
-          <w:szCs w:val="24"/>
-        </w:rPr>
-        <w:t xml:space="preserve"> [</w:t>
-      </w:r>
-      <w:r>
-        <w:rPr>
-          <w:rFonts w:ascii="Times New Roman" w:hAnsi="Times New Roman" w:cs="Times New Roman"/>
-          <w:sz w:val="24"/>
-          <w:szCs w:val="24"/>
-        </w:rPr>
-        <w:t>6]</w:t>
-      </w:r>
-      <w:r>
-        <w:rPr>
-          <w:rFonts w:ascii="Times New Roman" w:hAnsi="Times New Roman" w:cs="Times New Roman"/>
-          <w:sz w:val="24"/>
-          <w:szCs w:val="24"/>
-        </w:rPr>
-        <w:t>.</w:t>
-      </w:r>
-    </w:p>
-    <w:p>
-      <w:pPr>
-        <w:spacing w:line="360" w:lineRule="auto"/>
-        <w:ind w:firstLine="720"/>
-        <w:jc w:val="both"/>
-        <w:rPr>
-          <w:rFonts w:ascii="Times New Roman" w:hAnsi="Times New Roman" w:cs="Times New Roman"/>
-          <w:sz w:val="24"/>
-          <w:szCs w:val="24"/>
-        </w:rPr>
-      </w:pPr>
-      <w:r>
-        <w:rPr>
-          <w:rFonts w:ascii="Times New Roman" w:hAnsi="Times New Roman" w:cs="Times New Roman"/>
-          <w:sz w:val="24"/>
-          <w:szCs w:val="24"/>
-        </w:rPr>
-        <w:t xml:space="preserve">Construction Industry plays a key role in the process of economictransformation and growth. </w:t>
-      </w:r>
-      <w:r>
-        <w:rPr>
-          <w:rFonts w:ascii="Times New Roman" w:hAnsi="Times New Roman" w:cs="Times New Roman"/>
-          <w:sz w:val="24"/>
-          <w:szCs w:val="24"/>
-        </w:rPr>
-        <w:t xml:space="preserve">Export of projects and services </w:t>
-      </w:r>
-      <w:r>
-        <w:rPr>
-          <w:rFonts w:ascii="Times New Roman" w:hAnsi="Times New Roman" w:cs="Times New Roman"/>
-          <w:sz w:val="24"/>
-          <w:szCs w:val="24"/>
-        </w:rPr>
-        <w:t>indicate a country's pr</w:t>
-      </w:r>
-      <w:r>
-        <w:rPr>
-          <w:rFonts w:ascii="Times New Roman" w:hAnsi="Times New Roman" w:cs="Times New Roman"/>
-          <w:sz w:val="24"/>
-          <w:szCs w:val="24"/>
-        </w:rPr>
-        <w:t xml:space="preserve">ogress in technology and export </w:t>
-      </w:r>
-      <w:r>
-        <w:rPr>
-          <w:rFonts w:ascii="Times New Roman" w:hAnsi="Times New Roman" w:cs="Times New Roman"/>
-          <w:sz w:val="24"/>
-          <w:szCs w:val="24"/>
-        </w:rPr>
-        <w:t>performance. Most of the</w:t>
-      </w:r>
-      <w:r>
-        <w:rPr>
-          <w:rFonts w:ascii="Times New Roman" w:hAnsi="Times New Roman" w:cs="Times New Roman"/>
-          <w:sz w:val="24"/>
-          <w:szCs w:val="24"/>
-        </w:rPr>
-        <w:t xml:space="preserve"> companies are versed only with </w:t>
-      </w:r>
-      <w:r>
-        <w:rPr>
-          <w:rFonts w:ascii="Times New Roman" w:hAnsi="Times New Roman" w:cs="Times New Roman"/>
-          <w:sz w:val="24"/>
-          <w:szCs w:val="24"/>
-        </w:rPr>
-        <w:t>engineering and technology.</w:t>
-      </w:r>
-      <w:r>
-        <w:rPr>
-          <w:rFonts w:ascii="Times New Roman" w:hAnsi="Times New Roman" w:cs="Times New Roman"/>
-          <w:sz w:val="24"/>
-          <w:szCs w:val="24"/>
-        </w:rPr>
-        <w:t xml:space="preserve"> The decision to bid is a major </w:t>
-      </w:r>
-      <w:r>
-        <w:rPr>
-          <w:rFonts w:ascii="Times New Roman" w:hAnsi="Times New Roman" w:cs="Times New Roman"/>
-          <w:sz w:val="24"/>
-          <w:szCs w:val="24"/>
-        </w:rPr>
-        <w:t>financial decision because of two reasons. First, the contractorassumes substantial costs for the preparations of the estimatesand the tender at the risk of not recovering them if he is notawarded the job. Second, and m</w:t>
-      </w:r>
-      <w:r>
-        <w:rPr>
-          <w:rFonts w:ascii="Times New Roman" w:hAnsi="Times New Roman" w:cs="Times New Roman"/>
-          <w:sz w:val="24"/>
-          <w:szCs w:val="24"/>
-        </w:rPr>
-        <w:t>ost importantly, the contractor commits</w:t>
-      </w:r>
-      <w:r>
-        <w:rPr>
-          <w:rFonts w:ascii="Times New Roman" w:hAnsi="Times New Roman" w:cs="Times New Roman"/>
-          <w:sz w:val="24"/>
-          <w:szCs w:val="24"/>
-        </w:rPr>
-        <w:t xml:space="preserve"> himself to investment in the construction of the project</w:t>
-      </w:r>
-      <w:r>
-        <w:rPr>
-          <w:rFonts w:ascii="Times New Roman" w:hAnsi="Times New Roman" w:cs="Times New Roman"/>
-          <w:sz w:val="24"/>
-          <w:szCs w:val="24"/>
-        </w:rPr>
-        <w:t xml:space="preserve"> if he wins the bid [7].</w:t>
-      </w:r>
-    </w:p>
-    <w:p>
-      <w:pPr>
-        <w:spacing w:line="360" w:lineRule="auto"/>
-        <w:ind w:firstLine="720"/>
-        <w:jc w:val="both"/>
-        <w:rPr>
-          <w:rFonts w:ascii="Times New Roman" w:hAnsi="Times New Roman" w:cs="Times New Roman"/>
-          <w:sz w:val="24"/>
-          <w:szCs w:val="24"/>
-        </w:rPr>
-      </w:pPr>
-      <w:r>
-        <w:rPr>
-          <w:rFonts w:ascii="Times New Roman" w:hAnsi="Times New Roman" w:cs="Times New Roman"/>
-          <w:sz w:val="24"/>
-          <w:szCs w:val="24"/>
-        </w:rPr>
-        <w:t>The traditional systems of procurement in gover</w:t>
-      </w:r>
-      <w:r>
-        <w:rPr>
-          <w:rFonts w:ascii="Times New Roman" w:hAnsi="Times New Roman" w:cs="Times New Roman"/>
-          <w:sz w:val="24"/>
-          <w:szCs w:val="24"/>
-        </w:rPr>
-        <w:t xml:space="preserve">nment </w:t>
-      </w:r>
-      <w:r>
-        <w:rPr>
-          <w:rFonts w:ascii="Times New Roman" w:hAnsi="Times New Roman" w:cs="Times New Roman"/>
-          <w:sz w:val="24"/>
-          <w:szCs w:val="24"/>
-        </w:rPr>
-        <w:t>departments through manual modes suffered from variousproblems such as in</w:t>
-      </w:r>
-      <w:r>
-        <w:rPr>
-          <w:rFonts w:ascii="Times New Roman" w:hAnsi="Times New Roman" w:cs="Times New Roman"/>
-          <w:sz w:val="24"/>
-          <w:szCs w:val="24"/>
-        </w:rPr>
-        <w:t xml:space="preserve">ordinate delays in tender/order </w:t>
-      </w:r>
-      <w:r>
-        <w:rPr>
-          <w:rFonts w:ascii="Times New Roman" w:hAnsi="Times New Roman" w:cs="Times New Roman"/>
-          <w:sz w:val="24"/>
-          <w:szCs w:val="24"/>
-        </w:rPr>
-        <w:t>processing tender</w:t>
-      </w:r>
-      <w:r>
-        <w:rPr>
-          <w:rFonts w:ascii="Times New Roman" w:hAnsi="Times New Roman" w:cs="Times New Roman"/>
-          <w:sz w:val="24"/>
-          <w:szCs w:val="24"/>
-        </w:rPr>
-        <w:t xml:space="preserve">ing systems should also include </w:t>
-      </w:r>
-      <w:r>
-        <w:rPr>
-          <w:rFonts w:ascii="Times New Roman" w:hAnsi="Times New Roman" w:cs="Times New Roman"/>
-          <w:sz w:val="24"/>
-          <w:szCs w:val="24"/>
-        </w:rPr>
-        <w:t>appropriate securit</w:t>
-      </w:r>
-      <w:r>
-        <w:rPr>
-          <w:rFonts w:ascii="Times New Roman" w:hAnsi="Times New Roman" w:cs="Times New Roman"/>
-          <w:sz w:val="24"/>
-          <w:szCs w:val="24"/>
-        </w:rPr>
-        <w:t xml:space="preserve">y mechanisms for increasing the </w:t>
-      </w:r>
-      <w:r>
-        <w:rPr>
-          <w:rFonts w:ascii="Times New Roman" w:hAnsi="Times New Roman" w:cs="Times New Roman"/>
-          <w:sz w:val="24"/>
-          <w:szCs w:val="24"/>
-        </w:rPr>
-        <w:t xml:space="preserve">system’s reliability which can be engulf by </w:t>
-      </w:r>
-      <w:r>
-        <w:rPr>
-          <w:rFonts w:ascii="Times New Roman" w:hAnsi="Times New Roman" w:cs="Times New Roman"/>
-          <w:sz w:val="24"/>
-          <w:szCs w:val="24"/>
-        </w:rPr>
-        <w:t xml:space="preserve">tendering </w:t>
-      </w:r>
-      <w:r>
-        <w:rPr>
-          <w:rFonts w:ascii="Times New Roman" w:hAnsi="Times New Roman" w:cs="Times New Roman"/>
-          <w:sz w:val="24"/>
-          <w:szCs w:val="24"/>
-        </w:rPr>
-        <w:t>process. From the deep stu</w:t>
-      </w:r>
-      <w:r>
-        <w:rPr>
-          <w:rFonts w:ascii="Times New Roman" w:hAnsi="Times New Roman" w:cs="Times New Roman"/>
-          <w:sz w:val="24"/>
-          <w:szCs w:val="24"/>
-        </w:rPr>
-        <w:t xml:space="preserve">dy of the tendering and bidding </w:t>
+        <w:t xml:space="preserve">tendering and bidding </w:t>
       </w:r>
       <w:r>
         <w:rPr>
@@ -4586,16 +4612,7 @@
           <w:sz w:val="24"/>
           <w:szCs w:val="24"/>
         </w:rPr>
-        <w:t xml:space="preserve">more </w:t>
-      </w:r>
-      <w:r>
-        <w:rPr>
-          <w:rFonts w:ascii="Times New Roman" w:hAnsi="Times New Roman" w:cs="Times New Roman"/>
-          <w:sz w:val="24"/>
-          <w:szCs w:val="24"/>
-        </w:rPr>
-        <w:lastRenderedPageBreak/>
-        <w:t>accurate, time and c</w:t>
+        <w:t>more accurate, time and c</w:t>
       </w:r>
       <w:r>
         <w:rPr>
@@ -5955,6 +5972,7 @@
           <w:sz w:val="24"/>
           <w:szCs w:val="24"/>
         </w:rPr>
+        <w:lastRenderedPageBreak/>
         <w:t>Do begin</w:t>
       </w:r>
     </w:p>
@@ -5976,7 +5994,6 @@
           <w:sz w:val="24"/>
           <w:szCs w:val="24"/>
         </w:rPr>
-        <w:lastRenderedPageBreak/>
         <w:t>Cdn+1 = candidates generated from Ln;</w:t>
       </w:r>
     </w:p>
@@ -6188,7 +6205,7 @@
         </w:rPr>
         <w:t> </w:t>
       </w:r>
-      <w:hyperlink r:id="rId6" w:tooltip="Statistical classification" w:history="1">
+      <w:hyperlink r:id="rId7" w:tooltip="Statistical classification" w:history="1">
         <w:r>
           <w:rPr>
             <w:rStyle w:val="Hyperlink"/>
@@ -6218,7 +6235,7 @@
         </w:rPr>
         <w:t>(</w:t>
       </w:r>
-      <w:hyperlink r:id="rId7" w:tooltip="Multi-label classification" w:history="1">
+      <w:hyperlink r:id="rId8" w:tooltip="Multi-label classification" w:history="1">
         <w:r>
           <w:rPr>
             <w:rStyle w:val="Hyperlink"/>
@@ -7049,7 +7066,7 @@
                     </pic:cNvPicPr>
                   </pic:nvPicPr>
                   <pic:blipFill>
-                    <a:blip r:embed="rId8">
+                    <a:blip r:embed="rId9">
                       <a:extLst>
                         <a:ext uri="{28A0092B-C50C-407E-A947-70E740481C1C}">
                           <a14:useLocalDpi xmlns="" xmlns:wpc="http://schemas.microsoft.com/office/word/2010/wordprocessingCanvas" xmlns:mc="http://schemas.openxmlformats.org/markup-compatibility/2006" xmlns:o="urn:schemas-microsoft-com:office:office" xmlns:v="urn:schemas-microsoft-com:vml" xmlns:wp14="http://schemas.microsoft.com/office/word/2010/wordprocessingDrawing" xmlns:w10="urn:schemas-microsoft-com:office:word" xmlns:w="http://schemas.openxmlformats.org/wordprocessingml/2006/main" xmlns:w14="http://schemas.microsoft.com/office/word/2010/wordml" xmlns:w15="http://schemas.microsoft.com/office/word/2012/wordml" xmlns:wpg="http://schemas.microsoft.com/office/word/2010/wordprocessingGroup" xmlns:wpi="http://schemas.microsoft.com/office/word/2010/wordprocessingInk" xmlns:wps="http://schemas.microsoft.com/office/word/2010/wordprocessingShape" xmlns:a14="http://schemas.microsoft.com/office/drawing/2010/main" val="0"/>
@@ -8136,7 +8153,7 @@
         </w:rPr>
         <w:t xml:space="preserve">Sergey Brin, Rajeev Motwani, Jeffery D. Ullman Department of Computer Science Stanford University {Serjey, rajeev, ullman}@cs.stanford.edu, Shalom Tsur, R&amp;D Divison, Hitachi America Ltd. </w:t>
       </w:r>
-      <w:hyperlink r:id="rId9" w:history="1">
+      <w:hyperlink r:id="rId10" w:history="1">
         <w:r>
           <w:rPr>
             <w:rStyle w:val="Hyperlink"/>
@@ -8622,7 +8639,7 @@
           <w:szCs w:val="24"/>
         </w:rPr>
       </w:pPr>
-      <w:hyperlink r:id="rId10" w:history="1">
+      <w:hyperlink r:id="rId11" w:history="1">
         <w:r>
           <w:rPr>
             <w:rStyle w:val="Hyperlink"/>
@@ -8648,7 +8665,7 @@
           <w:szCs w:val="24"/>
         </w:rPr>
       </w:pPr>
-      <w:hyperlink r:id="rId11" w:history="1">
+      <w:hyperlink r:id="rId12" w:history="1">
         <w:r>
           <w:rPr>
             <w:rStyle w:val="Hyperlink"/>
@@ -8677,7 +8694,7 @@
           <w:u w:val="none"/>
         </w:rPr>
       </w:pPr>
-      <w:hyperlink r:id="rId12" w:history="1">
+      <w:hyperlink r:id="rId13" w:history="1">
         <w:r>
           <w:rPr>
             <w:rStyle w:val="Hyperlink"/>
@@ -10957,4 +10974,16 @@
   <a:objectDefaults/>
   <a:extraClrSchemeLst/>
 </a:theme>
+</file>
+
+<file path=customXml/item1.xml><?xml version="1.0" encoding="utf-8"?>
+<b:Sources xmlns:b="http://schemas.openxmlformats.org/officeDocument/2006/bibliography" xmlns="http://schemas.openxmlformats.org/officeDocument/2006/bibliography" SelectedStyle="\APA.XSL" StyleName="APA"/>
+</file>
+
+<file path=customXml/itemProps1.xml><?xml version="1.0" encoding="utf-8"?>
+<ds:datastoreItem xmlns:ds="http://schemas.openxmlformats.org/officeDocument/2006/customXml" ds:itemID="{4B189CDD-E048-4EC5-A3B1-5B1DDC4B3647}">
+  <ds:schemaRefs>
+    <ds:schemaRef ds:uri="http://schemas.openxmlformats.org/officeDocument/2006/bibliography"/>
+  </ds:schemaRefs>
+</ds:datastoreItem>
 </file>